--- a/DEMOs/05 Non-Original/NODEMO_MARTINEZ_TI.docx
+++ b/DEMOs/05 Non-Original/NODEMO_MARTINEZ_TI.docx
@@ -364,7 +364,13 @@
         <w:t>9</w:t>
       </w:r>
       <w:r>
-        <w:t xml:space="preserve"> version) on January 3, 202</w:t>
+        <w:t xml:space="preserve"> version) on </w:t>
+      </w:r>
+      <w:r>
+        <w:t>December 1</w:t>
+      </w:r>
+      <w:r>
+        <w:t>, 202</w:t>
       </w:r>
       <w:r>
         <w:t>1</w:t>

--- a/DEMOs/05 Non-Original/NODEMO_MARTINEZ_TI.docx
+++ b/DEMOs/05 Non-Original/NODEMO_MARTINEZ_TI.docx
@@ -161,19 +161,7 @@
               <w:t xml:space="preserve"> </w:t>
             </w:r>
             <w:r>
-              <w:t>1</w:t>
-            </w:r>
-            <w:r>
-              <w:t>2</w:t>
-            </w:r>
-            <w:r>
-              <w:t>/0</w:t>
-            </w:r>
-            <w:r>
-              <w:t>1</w:t>
-            </w:r>
-            <w:r>
-              <w:t>/2021</w:t>
+              <w:t>01/12/2022</w:t>
             </w:r>
           </w:p>
         </w:tc>
@@ -367,13 +355,7 @@
         <w:t xml:space="preserve"> version) on </w:t>
       </w:r>
       <w:r>
-        <w:t>December 1</w:t>
-      </w:r>
-      <w:r>
-        <w:t>, 202</w:t>
-      </w:r>
-      <w:r>
-        <w:t>1</w:t>
+        <w:t>January 12, 2022</w:t>
       </w:r>
       <w:r>
         <w:t>.</w:t>
